--- a/ManningK-Week4.docx
+++ b/ManningK-Week4.docx
@@ -974,8 +974,6 @@
             </w:rPr>
             <w:t>Contents</w:t>
           </w:r>
-          <w:bookmarkStart w:id="0" w:name="_GoBack"/>
-          <w:bookmarkEnd w:id="0"/>
         </w:p>
         <w:p>
           <w:pPr>
@@ -1768,12 +1766,12 @@
       <w:pPr>
         <w:pStyle w:val="Heading1"/>
       </w:pPr>
-      <w:bookmarkStart w:id="1" w:name="_Toc442037804"/>
+      <w:bookmarkStart w:id="0" w:name="_Toc442037804"/>
       <w:r>
         <w:lastRenderedPageBreak/>
         <w:t>Revision History</w:t>
       </w:r>
-      <w:bookmarkEnd w:id="1"/>
+      <w:bookmarkEnd w:id="0"/>
     </w:p>
     <w:tbl>
       <w:tblPr>
@@ -2777,7 +2775,11 @@
           <w:tcPr>
             <w:tcW w:w="944" w:type="dxa"/>
           </w:tcPr>
-          <w:p/>
+          <w:p>
+            <w:r>
+              <w:t>2/4/16</w:t>
+            </w:r>
+          </w:p>
         </w:tc>
         <w:tc>
           <w:tcPr>
@@ -2791,6 +2793,104 @@
                 <w:numId w:val="1"/>
               </w:numPr>
             </w:pPr>
+            <w:r>
+              <w:t>Documentation</w:t>
+            </w:r>
+          </w:p>
+          <w:p>
+            <w:pPr>
+              <w:pStyle w:val="ListParagraph"/>
+              <w:numPr>
+                <w:ilvl w:val="1"/>
+                <w:numId w:val="1"/>
+              </w:numPr>
+            </w:pPr>
+            <w:r>
+              <w:t>Updated Revision History</w:t>
+            </w:r>
+          </w:p>
+          <w:p>
+            <w:pPr>
+              <w:pStyle w:val="ListParagraph"/>
+              <w:numPr>
+                <w:ilvl w:val="0"/>
+                <w:numId w:val="1"/>
+              </w:numPr>
+            </w:pPr>
+            <w:r>
+              <w:t>Coding</w:t>
+            </w:r>
+          </w:p>
+          <w:p>
+            <w:pPr>
+              <w:pStyle w:val="ListParagraph"/>
+              <w:numPr>
+                <w:ilvl w:val="1"/>
+                <w:numId w:val="1"/>
+              </w:numPr>
+            </w:pPr>
+            <w:r>
+              <w:t>Expanded Test Cases</w:t>
+            </w:r>
+          </w:p>
+          <w:p>
+            <w:pPr>
+              <w:pStyle w:val="ListParagraph"/>
+              <w:numPr>
+                <w:ilvl w:val="2"/>
+                <w:numId w:val="1"/>
+              </w:numPr>
+            </w:pPr>
+            <w:r>
+              <w:t>Have an inheritance error</w:t>
+            </w:r>
+          </w:p>
+          <w:p>
+            <w:pPr>
+              <w:pStyle w:val="ListParagraph"/>
+              <w:numPr>
+                <w:ilvl w:val="1"/>
+                <w:numId w:val="1"/>
+              </w:numPr>
+            </w:pPr>
+            <w:r>
+              <w:t>Added add/</w:t>
+            </w:r>
+            <w:proofErr w:type="spellStart"/>
+            <w:proofErr w:type="gramStart"/>
+            <w:r>
+              <w:t>removeCard</w:t>
+            </w:r>
+            <w:proofErr w:type="spellEnd"/>
+            <w:r>
+              <w:t>(</w:t>
+            </w:r>
+            <w:proofErr w:type="gramEnd"/>
+            <w:r>
+              <w:t>)</w:t>
+            </w:r>
+          </w:p>
+          <w:p>
+            <w:pPr>
+              <w:pStyle w:val="ListParagraph"/>
+              <w:numPr>
+                <w:ilvl w:val="1"/>
+                <w:numId w:val="1"/>
+              </w:numPr>
+            </w:pPr>
+            <w:r>
+              <w:t xml:space="preserve">Added starting nomenclature for </w:t>
+            </w:r>
+            <w:proofErr w:type="spellStart"/>
+            <w:r>
+              <w:t>onPause</w:t>
+            </w:r>
+            <w:proofErr w:type="spellEnd"/>
+            <w:r>
+              <w:t>() and onResume()</w:t>
+            </w:r>
+            <w:bookmarkStart w:id="1" w:name="_GoBack"/>
+            <w:bookmarkEnd w:id="1"/>
           </w:p>
         </w:tc>
       </w:tr>
@@ -5717,7 +5817,7 @@
 </file>
 
 <file path=customXml/itemProps2.xml><?xml version="1.0" encoding="utf-8"?>
-<ds:datastoreItem xmlns:ds="http://schemas.openxmlformats.org/officeDocument/2006/customXml" ds:itemID="{5D97C856-0F26-420D-938D-711860DD33B2}">
+<ds:datastoreItem xmlns:ds="http://schemas.openxmlformats.org/officeDocument/2006/customXml" ds:itemID="{CDE3EFDB-06D3-46C6-8D4E-7CBD811007B8}">
   <ds:schemaRefs>
     <ds:schemaRef ds:uri="http://schemas.openxmlformats.org/officeDocument/2006/bibliography"/>
   </ds:schemaRefs>
